--- a/Assignment09KnowledgeDocument.docx
+++ b/Assignment09KnowledgeDocument.docx
@@ -234,6 +234,13 @@
           <w:sz w:val="21"/>
           <w:szCs w:val="21"/>
         </w:rPr>
+        <w:t>For this assignment we needed to add some track management functionality to a given CD inventory project</w:t>
+      </w:r>
+      <w:r>
+        <w:rPr>
+          <w:sz w:val="21"/>
+          <w:szCs w:val="21"/>
+        </w:rPr>
         <w:t>.</w:t>
       </w:r>
     </w:p>
@@ -265,18 +272,100 @@
           <w:sz w:val="21"/>
           <w:szCs w:val="21"/>
         </w:rPr>
+        <w:t>I think I may have run into pycache troubles in the execution of my script misbehaving at times, but I only realize that perhaps in retrospect. I’ll try to remember to be more aware of that</w:t>
+      </w:r>
+      <w:r>
+        <w:rPr>
+          <w:sz w:val="21"/>
+          <w:szCs w:val="21"/>
+        </w:rPr>
         <w:t>.</w:t>
       </w:r>
     </w:p>
     <w:p>
       <w:pPr>
+        <w:rPr>
+          <w:sz w:val="21"/>
+          <w:szCs w:val="21"/>
+        </w:rPr>
+      </w:pPr>
+    </w:p>
+    <w:p>
+      <w:pPr>
+        <w:rPr>
+          <w:sz w:val="21"/>
+          <w:szCs w:val="21"/>
+        </w:rPr>
+      </w:pPr>
+      <w:r>
+        <w:rPr>
+          <w:sz w:val="21"/>
+          <w:szCs w:val="21"/>
+        </w:rPr>
+        <w:t>I talked a good deal with my SWE partner about the pros and cons of different forms of serialization regarding this assignment, and some of the basics of databases. It was my opinion that the track data should itself know to which object it belongs, so that it can reassign itself during deserialization. I am to understand that this isn’t the best way to proceed, and that child objects should be as naïve about their parents as possible. Still, it felt weird to temporarily synthesize a relationship between the CDs and the Tracks as they saved and to undo that as they were loaded; it feels like there are so many ways for that to go wrong.</w:t>
+      </w:r>
+    </w:p>
+    <w:p>
+      <w:pPr>
+        <w:rPr>
+          <w:sz w:val="21"/>
+          <w:szCs w:val="21"/>
+        </w:rPr>
+      </w:pPr>
+    </w:p>
+    <w:p>
+      <w:pPr>
+        <w:rPr>
+          <w:sz w:val="21"/>
+          <w:szCs w:val="21"/>
+        </w:rPr>
+      </w:pPr>
+      <w:r>
+        <w:rPr>
+          <w:sz w:val="21"/>
+          <w:szCs w:val="21"/>
+        </w:rPr>
+        <w:t>I struggled with this assignment a lot, although it’s hard to articulate much beyond that jumping between a variety of similarly named functions across modules was confusing. There was a good amount of difficulty I had because an input wasn’t being converted to Int</w:t>
+      </w:r>
+      <w:r>
+        <w:rPr>
+          <w:sz w:val="21"/>
+          <w:szCs w:val="21"/>
+        </w:rPr>
+        <w:t xml:space="preserve"> and it was failing quietly there.</w:t>
+      </w:r>
+    </w:p>
+    <w:p>
+      <w:pPr>
+        <w:rPr>
+          <w:sz w:val="21"/>
+          <w:szCs w:val="21"/>
+        </w:rPr>
+      </w:pPr>
+    </w:p>
+    <w:p>
+      <w:pPr>
+        <w:rPr>
+          <w:sz w:val="21"/>
+          <w:szCs w:val="21"/>
+        </w:rPr>
+      </w:pPr>
+      <w:r>
+        <w:rPr>
+          <w:sz w:val="21"/>
+          <w:szCs w:val="21"/>
+        </w:rPr>
+        <w:t>There’s a lot of gaps that I don’t know if we were really expected to close, again generally the instructions felt disparate and vague to me. For example, if a CD isn’t assigned any tracks a save will fail losing some data. However, the test harness works correctly (given some inputs??), and the script in general has all its functions work as long as they are done in some kind of order.</w:t>
+      </w:r>
+    </w:p>
+    <w:p>
+      <w:pPr>
         <w:pStyle w:val="Heading1"/>
         <w:rPr>
           <w:sz w:val="24"/>
           <w:szCs w:val="24"/>
         </w:rPr>
       </w:pPr>
-      <w:proofErr w:type="spellStart"/>
       <w:r>
         <w:rPr>
           <w:sz w:val="24"/>
@@ -284,7 +373,6 @@
         </w:rPr>
         <w:t>Github</w:t>
       </w:r>
-      <w:proofErr w:type="spellEnd"/>
     </w:p>
     <w:p>
       <w:pPr>
@@ -293,9 +381,14 @@
           <w:u w:val="single"/>
         </w:rPr>
       </w:pPr>
-      <w:r>
-        <w:t>.</w:t>
-      </w:r>
+      <w:hyperlink r:id="rId6" w:history="1">
+        <w:r>
+          <w:rPr>
+            <w:rStyle w:val="Hyperlink"/>
+          </w:rPr>
+          <w:t>https://github.com/falsedog/Assignment_09/</w:t>
+        </w:r>
+      </w:hyperlink>
     </w:p>
     <w:p>
       <w:pPr>
@@ -310,6 +403,7 @@
           <w:sz w:val="24"/>
           <w:szCs w:val="24"/>
         </w:rPr>
+        <w:lastRenderedPageBreak/>
         <w:t>Screenshot</w:t>
       </w:r>
     </w:p>
@@ -321,6 +415,54 @@
           <w:szCs w:val="21"/>
         </w:rPr>
       </w:pPr>
+      <w:r>
+        <w:rPr>
+          <w:noProof/>
+          <w:sz w:val="21"/>
+          <w:szCs w:val="21"/>
+        </w:rPr>
+        <w:drawing>
+          <wp:inline distT="0" distB="0" distL="0" distR="0" wp14:anchorId="5E570A9A" wp14:editId="05584096">
+            <wp:extent cx="5943600" cy="3406775"/>
+            <wp:effectExtent l="0" t="0" r="0" b="0"/>
+            <wp:docPr id="3" name="Picture 3" descr="Text&#10;&#10;Description automatically generated"/>
+            <wp:cNvGraphicFramePr>
+              <a:graphicFrameLocks xmlns:a="http://schemas.openxmlformats.org/drawingml/2006/main" noChangeAspect="1"/>
+            </wp:cNvGraphicFramePr>
+            <a:graphic xmlns:a="http://schemas.openxmlformats.org/drawingml/2006/main">
+              <a:graphicData uri="http://schemas.openxmlformats.org/drawingml/2006/picture">
+                <pic:pic xmlns:pic="http://schemas.openxmlformats.org/drawingml/2006/picture">
+                  <pic:nvPicPr>
+                    <pic:cNvPr id="3" name="Picture 3" descr="Text&#10;&#10;Description automatically generated"/>
+                    <pic:cNvPicPr/>
+                  </pic:nvPicPr>
+                  <pic:blipFill>
+                    <a:blip r:embed="rId7" cstate="print">
+                      <a:extLst>
+                        <a:ext uri="{28A0092B-C50C-407E-A947-70E740481C1C}">
+                          <a14:useLocalDpi xmlns:a14="http://schemas.microsoft.com/office/drawing/2010/main" val="0"/>
+                        </a:ext>
+                      </a:extLst>
+                    </a:blip>
+                    <a:stretch>
+                      <a:fillRect/>
+                    </a:stretch>
+                  </pic:blipFill>
+                  <pic:spPr>
+                    <a:xfrm>
+                      <a:off x="0" y="0"/>
+                      <a:ext cx="5943600" cy="3406775"/>
+                    </a:xfrm>
+                    <a:prstGeom prst="rect">
+                      <a:avLst/>
+                    </a:prstGeom>
+                  </pic:spPr>
+                </pic:pic>
+              </a:graphicData>
+            </a:graphic>
+          </wp:inline>
+        </w:drawing>
+      </w:r>
     </w:p>
     <w:p>
       <w:pPr>
@@ -395,6 +537,99 @@
       <w:pPr>
         <w:keepNext/>
       </w:pPr>
+      <w:r>
+        <w:rPr>
+          <w:noProof/>
+        </w:rPr>
+        <w:lastRenderedPageBreak/>
+        <w:drawing>
+          <wp:inline distT="0" distB="0" distL="0" distR="0" wp14:anchorId="61D279F2" wp14:editId="04DD51FB">
+            <wp:extent cx="5943600" cy="3841750"/>
+            <wp:effectExtent l="0" t="0" r="0" b="6350"/>
+            <wp:docPr id="1" name="Picture 1" descr="Graphical user interface, text&#10;&#10;Description automatically generated"/>
+            <wp:cNvGraphicFramePr>
+              <a:graphicFrameLocks xmlns:a="http://schemas.openxmlformats.org/drawingml/2006/main" noChangeAspect="1"/>
+            </wp:cNvGraphicFramePr>
+            <a:graphic xmlns:a="http://schemas.openxmlformats.org/drawingml/2006/main">
+              <a:graphicData uri="http://schemas.openxmlformats.org/drawingml/2006/picture">
+                <pic:pic xmlns:pic="http://schemas.openxmlformats.org/drawingml/2006/picture">
+                  <pic:nvPicPr>
+                    <pic:cNvPr id="1" name="Picture 1" descr="Graphical user interface, text&#10;&#10;Description automatically generated"/>
+                    <pic:cNvPicPr/>
+                  </pic:nvPicPr>
+                  <pic:blipFill>
+                    <a:blip r:embed="rId8" cstate="print">
+                      <a:extLst>
+                        <a:ext uri="{28A0092B-C50C-407E-A947-70E740481C1C}">
+                          <a14:useLocalDpi xmlns:a14="http://schemas.microsoft.com/office/drawing/2010/main" val="0"/>
+                        </a:ext>
+                      </a:extLst>
+                    </a:blip>
+                    <a:stretch>
+                      <a:fillRect/>
+                    </a:stretch>
+                  </pic:blipFill>
+                  <pic:spPr>
+                    <a:xfrm>
+                      <a:off x="0" y="0"/>
+                      <a:ext cx="5943600" cy="3841750"/>
+                    </a:xfrm>
+                    <a:prstGeom prst="rect">
+                      <a:avLst/>
+                    </a:prstGeom>
+                  </pic:spPr>
+                </pic:pic>
+              </a:graphicData>
+            </a:graphic>
+          </wp:inline>
+        </w:drawing>
+      </w:r>
+      <w:r>
+        <w:rPr>
+          <w:noProof/>
+        </w:rPr>
+        <w:drawing>
+          <wp:inline distT="0" distB="0" distL="0" distR="0" wp14:anchorId="67E9ED8E" wp14:editId="770F3A03">
+            <wp:extent cx="5943600" cy="3841750"/>
+            <wp:effectExtent l="0" t="0" r="0" b="6350"/>
+            <wp:docPr id="2" name="Picture 2" descr="Text&#10;&#10;Description automatically generated"/>
+            <wp:cNvGraphicFramePr>
+              <a:graphicFrameLocks xmlns:a="http://schemas.openxmlformats.org/drawingml/2006/main" noChangeAspect="1"/>
+            </wp:cNvGraphicFramePr>
+            <a:graphic xmlns:a="http://schemas.openxmlformats.org/drawingml/2006/main">
+              <a:graphicData uri="http://schemas.openxmlformats.org/drawingml/2006/picture">
+                <pic:pic xmlns:pic="http://schemas.openxmlformats.org/drawingml/2006/picture">
+                  <pic:nvPicPr>
+                    <pic:cNvPr id="2" name="Picture 2" descr="Text&#10;&#10;Description automatically generated"/>
+                    <pic:cNvPicPr/>
+                  </pic:nvPicPr>
+                  <pic:blipFill>
+                    <a:blip r:embed="rId9" cstate="print">
+                      <a:extLst>
+                        <a:ext uri="{28A0092B-C50C-407E-A947-70E740481C1C}">
+                          <a14:useLocalDpi xmlns:a14="http://schemas.microsoft.com/office/drawing/2010/main" val="0"/>
+                        </a:ext>
+                      </a:extLst>
+                    </a:blip>
+                    <a:stretch>
+                      <a:fillRect/>
+                    </a:stretch>
+                  </pic:blipFill>
+                  <pic:spPr>
+                    <a:xfrm>
+                      <a:off x="0" y="0"/>
+                      <a:ext cx="5943600" cy="3841750"/>
+                    </a:xfrm>
+                    <a:prstGeom prst="rect">
+                      <a:avLst/>
+                    </a:prstGeom>
+                  </pic:spPr>
+                </pic:pic>
+              </a:graphicData>
+            </a:graphic>
+          </wp:inline>
+        </w:drawing>
+      </w:r>
     </w:p>
     <w:p>
       <w:pPr>
@@ -458,6 +693,7 @@
           <w:sz w:val="24"/>
           <w:szCs w:val="24"/>
         </w:rPr>
+        <w:lastRenderedPageBreak/>
         <w:t>Summary</w:t>
       </w:r>
     </w:p>
@@ -473,7 +709,28 @@
           <w:sz w:val="21"/>
           <w:szCs w:val="21"/>
         </w:rPr>
+        <w:t>While I understand the value of having to deal with someone else’s code, I was quite disheartened that this assignment again didn’t let me build on my own work, and again constrained me to someone else’s design ideas</w:t>
+      </w:r>
+      <w:r>
+        <w:rPr>
+          <w:sz w:val="21"/>
+          <w:szCs w:val="21"/>
+        </w:rPr>
         <w:t>.</w:t>
+      </w:r>
+      <w:r>
+        <w:rPr>
+          <w:sz w:val="21"/>
+          <w:szCs w:val="21"/>
+        </w:rPr>
+        <w:t xml:space="preserve"> I feel an amount of regret having taken this class, I wanted the practice, but this doesn’t feel like what I need. Maybe it’s just that it’s December, which is the hardest month for me.</w:t>
+      </w:r>
+      <w:r>
+        <w:rPr>
+          <w:sz w:val="21"/>
+          <w:szCs w:val="21"/>
+        </w:rPr>
+        <w:t xml:space="preserve"> I’m not pleased with my work on this assignment, but I do not have the spirit to do more this time.</w:t>
       </w:r>
     </w:p>
     <w:sectPr>
